--- a/2.1.1/Kaleb_Connor_2_1_1_A_____.docx
+++ b/2.1.1/Kaleb_Connor_2_1_1_A_____.docx
@@ -9,6 +9,14 @@
           <w:rFonts w:ascii="Georgia" w:hAnsi="Georgia" w:cs="Arial"/>
         </w:rPr>
       </w:pPr>
+      <w:r>
+        <w:rPr>
+          <w:rFonts w:ascii="Georgia" w:hAnsi="Georgia" w:cs="Arial"/>
+        </w:rPr>
+        <w:t xml:space="preserve">    </w:t>
+      </w:r>
+      <w:bookmarkStart w:id="0" w:name="_GoBack"/>
+      <w:bookmarkEnd w:id="0"/>
       <w:r>
         <w:rPr>
           <w:noProof/>
@@ -1939,7 +1947,6 @@
         <w:rPr>
           <w:rFonts w:ascii="Georgia" w:hAnsi="Georgia" w:cs="Arial"/>
         </w:rPr>
-        <w:lastRenderedPageBreak/>
         <w:t xml:space="preserve">Beginning with packet </w:t>
       </w:r>
       <w:r>
@@ -3730,7 +3737,6 @@
         <w:rPr>
           <w:rFonts w:ascii="Georgia" w:hAnsi="Georgia" w:cs="Arial"/>
         </w:rPr>
-        <w:lastRenderedPageBreak/>
         <w:t xml:space="preserve">To understand this important concept about how computing systems can grow, think about an imaginary school that can build new corridors and rooms as is enrolls more students and hires teachers. </w:t>
       </w:r>
       <w:r>
@@ -4569,7 +4575,6 @@
         <w:rPr>
           <w:rFonts w:ascii="Georgia" w:hAnsi="Georgia" w:cs="Arial"/>
         </w:rPr>
-        <w:lastRenderedPageBreak/>
         <w:t>While you are learning about your topic, reflect on how you are evaluating the usefulness of the pages you visit. Also reflect on how you would cite the pages. Deciding who wrote an article and what they titled it is a significant part of evaluating the usefulness of a source of information.</w:t>
       </w:r>
     </w:p>
@@ -5276,15 +5281,7 @@
         <w:rPr>
           <w:rFonts w:ascii="Georgia" w:hAnsi="Georgia" w:cs="Arial"/>
         </w:rPr>
-        <w:t>Read page</w:t>
-      </w:r>
-      <w:bookmarkStart w:id="0" w:name="_GoBack"/>
-      <w:bookmarkEnd w:id="0"/>
-      <w:r>
-        <w:rPr>
-          <w:rFonts w:ascii="Georgia" w:hAnsi="Georgia" w:cs="Arial"/>
-        </w:rPr>
-        <w:t xml:space="preserve">s 237-238. Consider how </w:t>
+        <w:t xml:space="preserve">Read pages 237-238. Consider how </w:t>
       </w:r>
       <w:r>
         <w:rPr>
@@ -5368,7 +5365,6 @@
           <w:rFonts w:ascii="Georgia" w:hAnsi="Georgia" w:cs="Arial"/>
           <w:sz w:val="28"/>
         </w:rPr>
-        <w:lastRenderedPageBreak/>
         <w:t>Conclusion</w:t>
       </w:r>
     </w:p>
@@ -5965,49 +5961,7 @@
         <w:rFonts w:ascii="Georgia" w:hAnsi="Georgia" w:cs="Arial"/>
         <w:szCs w:val="20"/>
       </w:rPr>
-      <w:t xml:space="preserve">Activity </w:t>
-    </w:r>
-    <w:r>
-      <w:rPr>
-        <w:rFonts w:ascii="Georgia" w:hAnsi="Georgia" w:cs="Arial"/>
-        <w:szCs w:val="20"/>
-      </w:rPr>
-      <w:t>2</w:t>
-    </w:r>
-    <w:r>
-      <w:rPr>
-        <w:rFonts w:ascii="Georgia" w:hAnsi="Georgia" w:cs="Arial"/>
-        <w:szCs w:val="20"/>
-      </w:rPr>
-      <w:t>.</w:t>
-    </w:r>
-    <w:r>
-      <w:rPr>
-        <w:rFonts w:ascii="Georgia" w:hAnsi="Georgia" w:cs="Arial"/>
-        <w:szCs w:val="20"/>
-      </w:rPr>
-      <w:t>1</w:t>
-    </w:r>
-    <w:r>
-      <w:rPr>
-        <w:rFonts w:ascii="Georgia" w:hAnsi="Georgia" w:cs="Arial"/>
-        <w:szCs w:val="20"/>
-      </w:rPr>
-      <w:t>.</w:t>
-    </w:r>
-    <w:r>
-      <w:rPr>
-        <w:rFonts w:ascii="Georgia" w:hAnsi="Georgia" w:cs="Arial"/>
-        <w:szCs w:val="20"/>
-      </w:rPr>
-      <w:t>1 The Rise of The Internet</w:t>
-    </w:r>
-    <w:r>
-      <w:rPr>
-        <w:rFonts w:ascii="Georgia" w:hAnsi="Georgia" w:cs="Arial"/>
-        <w:szCs w:val="20"/>
-      </w:rPr>
-      <w:t xml:space="preserve"> –</w:t>
+      <w:t>Activity 2.1.1 The Rise of The Internet –</w:t>
     </w:r>
     <w:r>
       <w:rPr>
@@ -6038,7 +5992,7 @@
         <w:rFonts w:ascii="Georgia" w:hAnsi="Georgia"/>
         <w:noProof/>
       </w:rPr>
-      <w:t>8</w:t>
+      <w:t>2</w:t>
     </w:r>
     <w:r>
       <w:rPr>
@@ -11903,7 +11857,7 @@
 </file>
 
 <file path=customXml/itemProps1.xml><?xml version="1.0" encoding="utf-8"?>
-<ds:datastoreItem xmlns:ds="http://schemas.openxmlformats.org/officeDocument/2006/customXml" ds:itemID="{21E67824-1FB4-4C22-95EE-A86F941B36A2}">
+<ds:datastoreItem xmlns:ds="http://schemas.openxmlformats.org/officeDocument/2006/customXml" ds:itemID="{6E761247-E8EB-4FEA-895A-BA74A56B3421}">
   <ds:schemaRefs>
     <ds:schemaRef ds:uri="http://schemas.openxmlformats.org/officeDocument/2006/bibliography"/>
   </ds:schemaRefs>

--- a/2.1.1/Kaleb_Connor_2_1_1_A_____.docx
+++ b/2.1.1/Kaleb_Connor_2_1_1_A_____.docx
@@ -15,8 +15,6 @@
         </w:rPr>
         <w:t xml:space="preserve">    </w:t>
       </w:r>
-      <w:bookmarkStart w:id="0" w:name="_GoBack"/>
-      <w:bookmarkEnd w:id="0"/>
       <w:r>
         <w:rPr>
           <w:noProof/>
@@ -1947,6 +1945,7 @@
         <w:rPr>
           <w:rFonts w:ascii="Georgia" w:hAnsi="Georgia" w:cs="Arial"/>
         </w:rPr>
+        <w:lastRenderedPageBreak/>
         <w:t xml:space="preserve">Beginning with packet </w:t>
       </w:r>
       <w:r>
@@ -3737,6 +3736,7 @@
         <w:rPr>
           <w:rFonts w:ascii="Georgia" w:hAnsi="Georgia" w:cs="Arial"/>
         </w:rPr>
+        <w:lastRenderedPageBreak/>
         <w:t xml:space="preserve">To understand this important concept about how computing systems can grow, think about an imaginary school that can build new corridors and rooms as is enrolls more students and hires teachers. </w:t>
       </w:r>
       <w:r>
@@ -4575,6 +4575,7 @@
         <w:rPr>
           <w:rFonts w:ascii="Georgia" w:hAnsi="Georgia" w:cs="Arial"/>
         </w:rPr>
+        <w:lastRenderedPageBreak/>
         <w:t>While you are learning about your topic, reflect on how you are evaluating the usefulness of the pages you visit. Also reflect on how you would cite the pages. Deciding who wrote an article and what they titled it is a significant part of evaluating the usefulness of a source of information.</w:t>
       </w:r>
     </w:p>
@@ -5305,6 +5306,28 @@
     </w:p>
     <w:p>
       <w:pPr>
+        <w:rPr>
+          <w:rFonts w:ascii="Georgia" w:hAnsi="Georgia" w:cs="Arial"/>
+          <w:color w:val="FF0000"/>
+        </w:rPr>
+      </w:pPr>
+      <w:r>
+        <w:rPr>
+          <w:rFonts w:ascii="Georgia" w:hAnsi="Georgia" w:cs="Arial"/>
+          <w:color w:val="FF0000"/>
+        </w:rPr>
+        <w:t>It has caused us to be bound by the regulations and standards of places elsewhere even though we are not directly in that community. Example  being The Thomases and Tennessee. I personally believe that the Constitutional interpretation should not be changed because it has been interpreted the same way for centuries, and by changing that we are giving up our history. Our tradition.</w:t>
+      </w:r>
+    </w:p>
+    <w:p>
+      <w:pPr>
+        <w:rPr>
+          <w:rFonts w:ascii="Georgia" w:hAnsi="Georgia" w:cs="Arial"/>
+        </w:rPr>
+      </w:pPr>
+    </w:p>
+    <w:p>
+      <w:pPr>
         <w:pStyle w:val="ListParagraph"/>
         <w:numPr>
           <w:ilvl w:val="1"/>
@@ -5365,6 +5388,7 @@
           <w:rFonts w:ascii="Georgia" w:hAnsi="Georgia" w:cs="Arial"/>
           <w:sz w:val="28"/>
         </w:rPr>
+        <w:lastRenderedPageBreak/>
         <w:t>Conclusion</w:t>
       </w:r>
     </w:p>
@@ -5442,8 +5466,16 @@
         <w:ind w:left="720" w:hanging="360"/>
         <w:rPr>
           <w:rFonts w:ascii="Georgia" w:hAnsi="Georgia"/>
-        </w:rPr>
-      </w:pPr>
+          <w:color w:val="FF0000"/>
+        </w:rPr>
+      </w:pPr>
+      <w:r>
+        <w:rPr>
+          <w:rFonts w:ascii="Georgia" w:hAnsi="Georgia"/>
+          <w:color w:val="FF0000"/>
+        </w:rPr>
+        <w:t>People don’t want to talk to others in person, and they don’t tlak to others in person. They prefer to use social media as a means of communication. This has led to a desensitizing of communication. Just words, no meaning.</w:t>
+      </w:r>
     </w:p>
     <w:p>
       <w:pPr>
@@ -5553,8 +5585,16 @@
         <w:ind w:left="720"/>
         <w:rPr>
           <w:rFonts w:ascii="Georgia" w:hAnsi="Georgia"/>
-        </w:rPr>
-      </w:pPr>
+          <w:color w:val="FF0000"/>
+        </w:rPr>
+      </w:pPr>
+      <w:r>
+        <w:rPr>
+          <w:rFonts w:ascii="Georgia" w:hAnsi="Georgia"/>
+          <w:color w:val="FF0000"/>
+        </w:rPr>
+        <w:t>Yes. By the time we start colonizing the rest of the galaxy, and Earth as we know it is long gone, we will have to start using IPv8. This is because, there is still a finite amount of IP addressees; however, the amount that IPv6 has is a very large amount. So large that it will take until we start colonizing the rest of the galaxy.</w:t>
+      </w:r>
     </w:p>
     <w:p>
       <w:pPr>
@@ -5575,6 +5615,20 @@
         <w:pStyle w:val="ActivityNumbers"/>
         <w:numPr>
           <w:ilvl w:val="0"/>
+          <w:numId w:val="0"/>
+        </w:numPr>
+        <w:spacing w:after="0"/>
+        <w:ind w:left="720"/>
+        <w:rPr>
+          <w:rFonts w:ascii="Georgia" w:hAnsi="Georgia"/>
+        </w:rPr>
+      </w:pPr>
+    </w:p>
+    <w:p>
+      <w:pPr>
+        <w:pStyle w:val="ActivityNumbers"/>
+        <w:numPr>
+          <w:ilvl w:val="0"/>
           <w:numId w:val="20"/>
         </w:numPr>
         <w:spacing w:after="0"/>
@@ -5624,6 +5678,7 @@
         <w:ind w:left="720"/>
         <w:rPr>
           <w:rFonts w:ascii="Georgia" w:hAnsi="Georgia"/>
+          <w:color w:val="FF0000"/>
         </w:rPr>
       </w:pPr>
     </w:p>
@@ -5638,8 +5693,16 @@
         <w:ind w:left="720"/>
         <w:rPr>
           <w:rFonts w:ascii="Georgia" w:hAnsi="Georgia"/>
-        </w:rPr>
-      </w:pPr>
+          <w:color w:val="FF0000"/>
+        </w:rPr>
+      </w:pPr>
+      <w:r>
+        <w:rPr>
+          <w:rFonts w:ascii="Georgia" w:hAnsi="Georgia"/>
+          <w:color w:val="FF0000"/>
+        </w:rPr>
+        <w:t>Because, if it was the TLD owners had to facilitate every one of its subdomains, it would not be able to expand quickly. By allowing individuals to branch off and create their own domains, it exponentially expands the internet.</w:t>
+      </w:r>
     </w:p>
     <w:p>
       <w:pPr>
@@ -5711,8 +5774,16 @@
         <w:ind w:left="720"/>
         <w:rPr>
           <w:rFonts w:ascii="Georgia" w:hAnsi="Georgia"/>
-        </w:rPr>
-      </w:pPr>
+          <w:color w:val="FF0000"/>
+        </w:rPr>
+      </w:pPr>
+      <w:r>
+        <w:rPr>
+          <w:rFonts w:ascii="Georgia" w:hAnsi="Georgia"/>
+          <w:color w:val="FF0000"/>
+        </w:rPr>
+        <w:t>So they don’t get lost altogether. Also, it makes it so that it takes less space and does not bog down bandwith in use by multiple people. They get their content and you get yours.</w:t>
+      </w:r>
     </w:p>
     <w:p>
       <w:pPr>
@@ -5810,8 +5881,54 @@
         <w:ind w:left="720"/>
         <w:rPr>
           <w:rFonts w:ascii="Georgia" w:hAnsi="Georgia"/>
-        </w:rPr>
-      </w:pPr>
+          <w:color w:val="FF0000"/>
+        </w:rPr>
+      </w:pPr>
+      <w:r>
+        <w:rPr>
+          <w:rFonts w:ascii="Georgia" w:hAnsi="Georgia"/>
+          <w:color w:val="FF0000"/>
+        </w:rPr>
+        <w:t>Positive: easier to communicate long distances now</w:t>
+      </w:r>
+    </w:p>
+    <w:p>
+      <w:pPr>
+        <w:pStyle w:val="ActivityNumbers"/>
+        <w:numPr>
+          <w:ilvl w:val="0"/>
+          <w:numId w:val="0"/>
+        </w:numPr>
+        <w:spacing w:after="0"/>
+        <w:ind w:left="720"/>
+        <w:rPr>
+          <w:rFonts w:ascii="Georgia" w:hAnsi="Georgia"/>
+          <w:color w:val="FF0000"/>
+        </w:rPr>
+      </w:pPr>
+      <w:r>
+        <w:rPr>
+          <w:rFonts w:ascii="Georgia" w:hAnsi="Georgia"/>
+          <w:color w:val="FF0000"/>
+        </w:rPr>
+        <w:t>Negative: Even short distance communication now involves social media. You can just walk but you choose to t</w:t>
+      </w:r>
+      <w:r>
+        <w:rPr>
+          <w:rFonts w:ascii="Georgia" w:hAnsi="Georgia"/>
+          <w:color w:val="FF0000"/>
+        </w:rPr>
+        <w:t>e</w:t>
+      </w:r>
+      <w:bookmarkStart w:id="0" w:name="_GoBack"/>
+      <w:bookmarkEnd w:id="0"/>
+      <w:r>
+        <w:rPr>
+          <w:rFonts w:ascii="Georgia" w:hAnsi="Georgia"/>
+          <w:color w:val="FF0000"/>
+        </w:rPr>
+        <w:t>xt.</w:t>
+      </w:r>
     </w:p>
     <w:p>
       <w:pPr>
@@ -5992,7 +6109,7 @@
         <w:rFonts w:ascii="Georgia" w:hAnsi="Georgia"/>
         <w:noProof/>
       </w:rPr>
-      <w:t>2</w:t>
+      <w:t>8</w:t>
     </w:r>
     <w:r>
       <w:rPr>
@@ -11857,7 +11974,7 @@
 </file>
 
 <file path=customXml/itemProps1.xml><?xml version="1.0" encoding="utf-8"?>
-<ds:datastoreItem xmlns:ds="http://schemas.openxmlformats.org/officeDocument/2006/customXml" ds:itemID="{6E761247-E8EB-4FEA-895A-BA74A56B3421}">
+<ds:datastoreItem xmlns:ds="http://schemas.openxmlformats.org/officeDocument/2006/customXml" ds:itemID="{0D730196-F205-45EA-A506-95DC5415511B}">
   <ds:schemaRefs>
     <ds:schemaRef ds:uri="http://schemas.openxmlformats.org/officeDocument/2006/bibliography"/>
   </ds:schemaRefs>
